--- a/README.docx
+++ b/README.docx
@@ -28,21 +28,7 @@
         <w:rPr>
           <w:lang w:val="de-DE"/>
         </w:rPr>
-        <w:t xml:space="preserve">Skeleton </w:t>
-      </w:r>
-      <w:proofErr w:type="spellStart"/>
-      <w:r>
-        <w:rPr>
-          <w:lang w:val="de-DE"/>
-        </w:rPr>
-        <w:t>sprite’s</w:t>
-      </w:r>
-      <w:proofErr w:type="spellEnd"/>
-      <w:r>
-        <w:rPr>
-          <w:lang w:val="de-DE"/>
-        </w:rPr>
-        <w:t xml:space="preserve"> </w:t>
+        <w:t xml:space="preserve">Skeleton sprite’s </w:t>
       </w:r>
       <w:hyperlink r:id="rId5" w:history="1">
         <w:r>
